--- a/Result/TABLE_SEPARATED.docx
+++ b/Result/TABLE_SEPARATED.docx
@@ -51,7 +51,9 @@
           </w:p>
         </w:tc>
         <w:tc>
-          <w:tcPr/>
+          <w:tcPr>
+            <w:gridSpan w:val="4"/>
+          </w:tcPr>
           <w:p>
             <w:pPr/>
             <w:r>
@@ -59,27 +61,6 @@
                 <w:lang w:val="ru-RU"/>
               </w:rPr>
               <w:t xml:space="preserve">Второй</w:t>
-            </w:r>
-          </w:p>
-        </w:tc>
-        <w:tc>
-          <w:tcPr>
-            <w:tcW w:type="auto" w:w="0"/>
-            <w:gridSpan w:val="2"/>
-          </w:tcPr>
-          <w:p>
-            <w:pPr/>
-          </w:p>
-        </w:tc>
-        <w:tc>
-          <w:tcPr/>
-          <w:p>
-            <w:pPr/>
-            <w:r>
-              <w:rPr>
-                <w:lang w:val="ru-RU"/>
-              </w:rPr>
-              <w:t xml:space="preserve">Третий</w:t>
             </w:r>
           </w:p>
         </w:tc>
@@ -125,6 +106,20 @@
           </w:p>
         </w:tc>
         <w:tc>
+          <w:tcPr>
+            <w:gridSpan w:val="3"/>
+          </w:tcPr>
+          <w:p>
+            <w:pPr/>
+            <w:r>
+              <w:rPr>
+                <w:lang w:val="ru-RU"/>
+              </w:rPr>
+              <w:t xml:space="preserve">Второй</w:t>
+            </w:r>
+          </w:p>
+        </w:tc>
+        <w:tc>
           <w:tcPr/>
           <w:p>
             <w:pPr/>
@@ -132,33 +127,7 @@
               <w:rPr>
                 <w:lang w:val="ru-RU"/>
               </w:rPr>
-              <w:t xml:space="preserve">Второй</w:t>
-            </w:r>
-          </w:p>
-        </w:tc>
-        <w:tc>
-          <w:tcPr>
-            <w:gridSpan w:val="2"/>
-          </w:tcPr>
-          <w:p>
-            <w:pPr/>
-            <w:r>
-              <w:rPr>
-                <w:lang w:val="ru-RU"/>
-              </w:rPr>
               <w:t xml:space="preserve">Третий</w:t>
-            </w:r>
-          </w:p>
-        </w:tc>
-        <w:tc>
-          <w:tcPr/>
-          <w:p>
-            <w:pPr/>
-            <w:r>
-              <w:rPr>
-                <w:lang w:val="ru-RU"/>
-              </w:rPr>
-              <w:t xml:space="preserve">Четвертый</w:t>
             </w:r>
           </w:p>
         </w:tc>
@@ -207,6 +176,7 @@
         </w:tc>
         <w:tc>
           <w:tcPr>
+            <w:gridSpan w:val="2"/>
             <w:tcBorders/>
           </w:tcPr>
           <w:p>
@@ -244,20 +214,6 @@
                 <w:lang w:val="ru-RU"/>
               </w:rPr>
               <w:t xml:space="preserve">Четвертый</w:t>
-            </w:r>
-          </w:p>
-        </w:tc>
-        <w:tc>
-          <w:tcPr>
-            <w:tcBorders/>
-          </w:tcPr>
-          <w:p>
-            <w:pPr/>
-            <w:r>
-              <w:rPr>
-                <w:lang w:val="ru-RU"/>
-              </w:rPr>
-              <w:t xml:space="preserve">Пятый</w:t>
             </w:r>
           </w:p>
         </w:tc>
@@ -360,20 +316,6 @@
               <w:rPr>
                 <w:lang w:val="ru-RU"/>
               </w:rPr>
-              <w:t xml:space="preserve">Пятый</w:t>
-            </w:r>
-          </w:p>
-        </w:tc>
-        <w:tc>
-          <w:tcPr>
-            <w:tcBorders/>
-          </w:tcPr>
-          <w:p>
-            <w:pPr/>
-            <w:r>
-              <w:rPr>
-                <w:lang w:val="ru-RU"/>
-              </w:rPr>
               <w:t xml:space="preserve">Шестой</w:t>
             </w:r>
           </w:p>
@@ -389,6 +331,20 @@
                 <w:lang w:val="ru-RU"/>
               </w:rPr>
               <w:t xml:space="preserve">Седьмой</w:t>
+            </w:r>
+          </w:p>
+        </w:tc>
+        <w:tc>
+          <w:tcPr>
+            <w:tcBorders/>
+          </w:tcPr>
+          <w:p>
+            <w:pPr/>
+            <w:r>
+              <w:rPr>
+                <w:lang w:val="ru-RU"/>
+              </w:rPr>
+              <w:t xml:space="preserve">Восьмой</w:t>
             </w:r>
           </w:p>
         </w:tc>
@@ -463,20 +419,6 @@
               <w:rPr>
                 <w:lang w:val="ru-RU"/>
               </w:rPr>
-              <w:t xml:space="preserve">Пятый</w:t>
-            </w:r>
-          </w:p>
-        </w:tc>
-        <w:tc>
-          <w:tcPr>
-            <w:tcBorders/>
-          </w:tcPr>
-          <w:p>
-            <w:pPr/>
-            <w:r>
-              <w:rPr>
-                <w:lang w:val="ru-RU"/>
-              </w:rPr>
               <w:t xml:space="preserve">Шестой</w:t>
             </w:r>
           </w:p>
@@ -492,6 +434,20 @@
                 <w:lang w:val="ru-RU"/>
               </w:rPr>
               <w:t xml:space="preserve">Седьмой</w:t>
+            </w:r>
+          </w:p>
+        </w:tc>
+        <w:tc>
+          <w:tcPr>
+            <w:tcBorders/>
+          </w:tcPr>
+          <w:p>
+            <w:pPr/>
+            <w:r>
+              <w:rPr>
+                <w:lang w:val="ru-RU"/>
+              </w:rPr>
+              <w:t xml:space="preserve">Восьмой</w:t>
             </w:r>
           </w:p>
         </w:tc>
